--- a/CSCI321/Lecture Activites/Lec6Act1/Lec6_Activity1.docx
+++ b/CSCI321/Lecture Activites/Lec6Act1/Lec6_Activity1.docx
@@ -200,7 +200,150 @@
     </w:p>
     <w:p/>
     <w:p/>
-    <w:p/>
+    <w:p>
+      <w:r>
+        <w:t>Missing code:</w:t>
+      </w:r>
+    </w:p>
+    <w:p>
+      <w:r>
+        <w:t xml:space="preserve">        //Otherwise, recur down the tree</w:t>
+      </w:r>
+    </w:p>
+    <w:p>
+      <w:r>
+        <w:t xml:space="preserve">        if (key &lt; </w:t>
+      </w:r>
+      <w:proofErr w:type="spellStart"/>
+      <w:r>
+        <w:t>root.key</w:t>
+      </w:r>
+      <w:proofErr w:type="spellEnd"/>
+      <w:r>
+        <w:t>)</w:t>
+      </w:r>
+    </w:p>
+    <w:p>
+      <w:r>
+        <w:t xml:space="preserve">          </w:t>
+      </w:r>
+      <w:proofErr w:type="spellStart"/>
+      <w:proofErr w:type="gramStart"/>
+      <w:r>
+        <w:t>root.left</w:t>
+      </w:r>
+      <w:proofErr w:type="spellEnd"/>
+      <w:proofErr w:type="gramEnd"/>
+      <w:r>
+        <w:t xml:space="preserve"> = </w:t>
+      </w:r>
+      <w:proofErr w:type="spellStart"/>
+      <w:r>
+        <w:t>insertRec</w:t>
+      </w:r>
+      <w:proofErr w:type="spellEnd"/>
+      <w:r>
+        <w:t>(</w:t>
+      </w:r>
+      <w:proofErr w:type="spellStart"/>
+      <w:r>
+        <w:t>root.left</w:t>
+      </w:r>
+      <w:proofErr w:type="spellEnd"/>
+      <w:r>
+        <w:t>, key);</w:t>
+      </w:r>
+    </w:p>
+    <w:p>
+      <w:r>
+        <w:t xml:space="preserve">        else if (key &gt; </w:t>
+      </w:r>
+      <w:proofErr w:type="spellStart"/>
+      <w:r>
+        <w:t>root.key</w:t>
+      </w:r>
+      <w:proofErr w:type="spellEnd"/>
+      <w:r>
+        <w:t>)</w:t>
+      </w:r>
+    </w:p>
+    <w:p>
+      <w:r>
+        <w:t xml:space="preserve">          </w:t>
+      </w:r>
+      <w:proofErr w:type="spellStart"/>
+      <w:proofErr w:type="gramStart"/>
+      <w:r>
+        <w:t>root.right</w:t>
+      </w:r>
+      <w:proofErr w:type="spellEnd"/>
+      <w:proofErr w:type="gramEnd"/>
+      <w:r>
+        <w:t>=</w:t>
+      </w:r>
+      <w:proofErr w:type="spellStart"/>
+      <w:r>
+        <w:t>insertRec</w:t>
+      </w:r>
+      <w:proofErr w:type="spellEnd"/>
+      <w:r>
+        <w:t>(</w:t>
+      </w:r>
+      <w:proofErr w:type="spellStart"/>
+      <w:r>
+        <w:t>root.right,key</w:t>
+      </w:r>
+      <w:proofErr w:type="spellEnd"/>
+      <w:r>
+        <w:t>);</w:t>
+      </w:r>
+      <w:r>
+        <w:rPr>
+          <w:noProof/>
+        </w:rPr>
+        <w:drawing>
+          <wp:inline distT="0" distB="0" distL="0" distR="0" wp14:anchorId="6710DD5E" wp14:editId="3749318B">
+            <wp:extent cx="5300169" cy="2629128"/>
+            <wp:effectExtent l="0" t="0" r="0" b="0"/>
+            <wp:docPr id="1" name="Picture 1"/>
+            <wp:cNvGraphicFramePr>
+              <a:graphicFrameLocks xmlns:a="http://schemas.openxmlformats.org/drawingml/2006/main" noChangeAspect="1"/>
+            </wp:cNvGraphicFramePr>
+            <a:graphic xmlns:a="http://schemas.openxmlformats.org/drawingml/2006/main">
+              <a:graphicData uri="http://schemas.openxmlformats.org/drawingml/2006/picture">
+                <pic:pic xmlns:pic="http://schemas.openxmlformats.org/drawingml/2006/picture">
+                  <pic:nvPicPr>
+                    <pic:cNvPr id="1" name="E74EA76.tmp"/>
+                    <pic:cNvPicPr/>
+                  </pic:nvPicPr>
+                  <pic:blipFill>
+                    <a:blip r:embed="rId5">
+                      <a:extLst>
+                        <a:ext uri="{28A0092B-C50C-407E-A947-70E740481C1C}">
+                          <a14:useLocalDpi xmlns:a14="http://schemas.microsoft.com/office/drawing/2010/main" val="0"/>
+                        </a:ext>
+                      </a:extLst>
+                    </a:blip>
+                    <a:stretch>
+                      <a:fillRect/>
+                    </a:stretch>
+                  </pic:blipFill>
+                  <pic:spPr>
+                    <a:xfrm>
+                      <a:off x="0" y="0"/>
+                      <a:ext cx="5300169" cy="2629128"/>
+                    </a:xfrm>
+                    <a:prstGeom prst="rect">
+                      <a:avLst/>
+                    </a:prstGeom>
+                  </pic:spPr>
+                </pic:pic>
+              </a:graphicData>
+            </a:graphic>
+          </wp:inline>
+        </w:drawing>
+      </w:r>
+    </w:p>
     <w:p/>
     <w:p/>
     <w:p/>
@@ -339,14 +482,7 @@
       </w:r>
       <w:r>
         <w:tab/>
-      </w:r>
-      <w:proofErr w:type="spellStart"/>
-      <w:r>
-        <w:t>int</w:t>
-      </w:r>
-      <w:proofErr w:type="spellEnd"/>
-      <w:r>
-        <w:t xml:space="preserve"> key; </w:t>
+        <w:t xml:space="preserve">int key; </w:t>
       </w:r>
     </w:p>
     <w:p>
@@ -371,14 +507,9 @@
       <w:r>
         <w:t>Node(</w:t>
       </w:r>
-      <w:proofErr w:type="spellStart"/>
       <w:proofErr w:type="gramEnd"/>
       <w:r>
-        <w:t>int</w:t>
-      </w:r>
-      <w:proofErr w:type="spellEnd"/>
-      <w:r>
-        <w:t xml:space="preserve"> item) { </w:t>
+        <w:t xml:space="preserve">int item) { </w:t>
       </w:r>
     </w:p>
     <w:p>
@@ -502,14 +633,9 @@
       <w:r>
         <w:t>insert(</w:t>
       </w:r>
-      <w:proofErr w:type="spellStart"/>
       <w:proofErr w:type="gramEnd"/>
       <w:r>
-        <w:t>int</w:t>
-      </w:r>
-      <w:proofErr w:type="spellEnd"/>
-      <w:r>
-        <w:t xml:space="preserve"> key) { </w:t>
+        <w:t xml:space="preserve">int key) { </w:t>
       </w:r>
     </w:p>
     <w:p>
@@ -564,15 +690,7 @@
       </w:r>
       <w:proofErr w:type="gramEnd"/>
       <w:r>
-        <w:t xml:space="preserve">Node root, </w:t>
-      </w:r>
-      <w:proofErr w:type="spellStart"/>
-      <w:r>
-        <w:t>int</w:t>
-      </w:r>
-      <w:proofErr w:type="spellEnd"/>
-      <w:r>
-        <w:t xml:space="preserve"> key) { </w:t>
+        <w:t xml:space="preserve">Node root, int key) { </w:t>
       </w:r>
     </w:p>
     <w:p/>
@@ -1145,6 +1263,8 @@
       <w:r>
         <w:br w:type="page"/>
       </w:r>
+      <w:bookmarkStart w:id="0" w:name="_GoBack"/>
+      <w:bookmarkEnd w:id="0"/>
     </w:p>
     <w:p>
       <w:pPr>
@@ -1227,8 +1347,6 @@
       <w:r>
         <w:t>.ppt”</w:t>
       </w:r>
-      <w:bookmarkStart w:id="0" w:name="_GoBack"/>
-      <w:bookmarkEnd w:id="0"/>
       <w:r>
         <w:t xml:space="preserve"> for more details</w:t>
       </w:r>
@@ -2669,6 +2787,7 @@
   <w:style w:type="character" w:default="1" w:styleId="DefaultParagraphFont">
     <w:name w:val="Default Paragraph Font"/>
     <w:uiPriority w:val="1"/>
+    <w:semiHidden/>
     <w:unhideWhenUsed/>
   </w:style>
   <w:style w:type="table" w:default="1" w:styleId="TableNormal">
